--- a/S52 - C5.5 - PAI.docx
+++ b/S52 - C5.5 - PAI.docx
@@ -22,7 +22,27 @@
           <w:sz w:val="36"/>
           <w:szCs w:val="36"/>
         </w:rPr>
-        <w:t>SECTION 8.5</w:t>
+        <w:t xml:space="preserve">SECTION </w:t>
+      </w:r>
+      <w:r>
+        <w:rPr>
+          <w:rFonts w:hint="default" w:ascii="Source Code Pro Semibold" w:hAnsi="Source Code Pro Semibold" w:cs="Source Code Pro Semibold"/>
+          <w:b w:val="0"/>
+          <w:bCs w:val="0"/>
+          <w:sz w:val="36"/>
+          <w:szCs w:val="36"/>
+        </w:rPr>
+        <w:t>5</w:t>
+      </w:r>
+      <w:r>
+        <w:rPr>
+          <w:rFonts w:hint="default" w:ascii="Source Code Pro Semibold" w:hAnsi="Source Code Pro Semibold" w:cs="Source Code Pro Semibold"/>
+          <w:b w:val="0"/>
+          <w:bCs w:val="0"/>
+          <w:sz w:val="36"/>
+          <w:szCs w:val="36"/>
+        </w:rPr>
+        <w:t>.5</w:t>
       </w:r>
     </w:p>
     <w:p>
@@ -69,324 +89,324 @@
           <w:szCs w:val="24"/>
         </w:rPr>
       </w:pPr>
-      <w:r>
-        <w:rPr>
-          <w:rFonts w:hint="default" w:ascii="Source Code Pro Semibold" w:hAnsi="Source Code Pro Semibold" w:cs="Source Code Pro Semibold"/>
-          <w:b w:val="0"/>
-          <w:bCs w:val="0"/>
-          <w:sz w:val="24"/>
-          <w:szCs w:val="24"/>
-        </w:rPr>
-        <w:t>if00 [pras [-IfmtXXYZ-[oo-o|xx-o], -IfmtXXYZ-[oo-o|xx-o]]]: instruction</w:t>
-      </w:r>
-    </w:p>
-    <w:p>
-      <w:pPr>
-        <w:rPr>
-          <w:rFonts w:hint="default" w:ascii="Source Code Pro Semibold" w:hAnsi="Source Code Pro Semibold" w:cs="Source Code Pro Semibold"/>
-          <w:b w:val="0"/>
-          <w:bCs w:val="0"/>
-          <w:sz w:val="24"/>
-          <w:szCs w:val="24"/>
-        </w:rPr>
-      </w:pPr>
-      <w:r>
-        <w:rPr>
-          <w:rFonts w:hint="default" w:ascii="Source Code Pro Semibold" w:hAnsi="Source Code Pro Semibold" w:cs="Source Code Pro Semibold"/>
-          <w:b w:val="0"/>
-          <w:bCs w:val="0"/>
-          <w:sz w:val="24"/>
-          <w:szCs w:val="24"/>
-        </w:rPr>
-        <w:t>|| ifmt vs ifmt | ifmt vs stream | stream vs ifmt | stream vs stream</w:t>
-      </w:r>
-    </w:p>
-    <w:p>
-      <w:pPr>
-        <w:rPr>
-          <w:rFonts w:hint="default" w:ascii="Source Code Pro Semibold" w:hAnsi="Source Code Pro Semibold" w:cs="Source Code Pro Semibold"/>
-          <w:b w:val="0"/>
-          <w:bCs w:val="0"/>
-          <w:sz w:val="24"/>
-          <w:szCs w:val="24"/>
-        </w:rPr>
-      </w:pPr>
-      <w:r>
-        <w:rPr>
-          <w:rFonts w:hint="default" w:ascii="Source Code Pro Semibold" w:hAnsi="Source Code Pro Semibold" w:cs="Source Code Pro Semibold"/>
-          <w:b w:val="0"/>
-          <w:bCs w:val="0"/>
-          <w:sz w:val="24"/>
-          <w:szCs w:val="24"/>
-        </w:rPr>
-        <w:t>|| pras: exists between | qran: not exist between</w:t>
-      </w:r>
-    </w:p>
-    <w:p>
-      <w:pPr>
-        <w:rPr>
-          <w:rFonts w:hint="default" w:ascii="Source Code Pro Semibold" w:hAnsi="Source Code Pro Semibold" w:cs="Source Code Pro Semibold"/>
-          <w:b w:val="0"/>
-          <w:bCs w:val="0"/>
-          <w:sz w:val="24"/>
-          <w:szCs w:val="24"/>
-        </w:rPr>
-      </w:pPr>
-      <w:r>
-        <w:rPr>
-          <w:rFonts w:hint="default" w:ascii="Source Code Pro Semibold" w:hAnsi="Source Code Pro Semibold" w:cs="Source Code Pro Semibold"/>
-          <w:b w:val="0"/>
-          <w:bCs w:val="0"/>
-          <w:sz w:val="24"/>
-          <w:szCs w:val="24"/>
-        </w:rPr>
-        <w:t>|| Only for stream(s) and free (not for typed)</w:t>
-      </w:r>
-    </w:p>
-    <w:p>
-      <w:pPr>
-        <w:rPr>
-          <w:rFonts w:hint="default" w:ascii="Source Code Pro Semibold" w:hAnsi="Source Code Pro Semibold" w:cs="Source Code Pro Semibold"/>
-          <w:b w:val="0"/>
-          <w:bCs w:val="0"/>
-          <w:sz w:val="24"/>
-          <w:szCs w:val="24"/>
-        </w:rPr>
-      </w:pPr>
-      <w:r>
-        <w:rPr>
-          <w:rFonts w:hint="default" w:ascii="Source Code Pro Semibold" w:hAnsi="Source Code Pro Semibold" w:cs="Source Code Pro Semibold"/>
-          <w:b w:val="0"/>
-          <w:bCs w:val="0"/>
-          <w:sz w:val="24"/>
-          <w:szCs w:val="24"/>
-        </w:rPr>
-        <w:t>|| -- ++ []</w:t>
-      </w:r>
-    </w:p>
-    <w:p>
-      <w:pPr>
-        <w:rPr>
-          <w:rFonts w:hint="default" w:ascii="Source Code Pro Semibold" w:hAnsi="Source Code Pro Semibold" w:cs="Source Code Pro Semibold"/>
-          <w:b w:val="0"/>
-          <w:bCs w:val="0"/>
-          <w:sz w:val="24"/>
-          <w:szCs w:val="24"/>
-        </w:rPr>
-      </w:pPr>
-    </w:p>
-    <w:p>
-      <w:pPr>
-        <w:rPr>
-          <w:rFonts w:hint="default" w:ascii="Source Code Pro Semibold" w:hAnsi="Source Code Pro Semibold" w:cs="Source Code Pro Semibold"/>
-          <w:b w:val="0"/>
-          <w:bCs w:val="0"/>
-          <w:sz w:val="24"/>
-          <w:szCs w:val="24"/>
-        </w:rPr>
-      </w:pPr>
-    </w:p>
-    <w:p>
-      <w:pPr>
-        <w:rPr>
-          <w:rFonts w:hint="default" w:ascii="Source Code Pro Semibold" w:hAnsi="Source Code Pro Semibold" w:cs="Source Code Pro Semibold"/>
-          <w:b w:val="0"/>
-          <w:bCs w:val="0"/>
-          <w:sz w:val="24"/>
-          <w:szCs w:val="24"/>
-        </w:rPr>
-      </w:pPr>
-      <w:r>
-        <w:rPr>
-          <w:rFonts w:hint="default" w:ascii="Source Code Pro Semibold" w:hAnsi="Source Code Pro Semibold" w:cs="Source Code Pro Semibold"/>
-          <w:b w:val="0"/>
-          <w:bCs w:val="0"/>
-          <w:sz w:val="24"/>
-          <w:szCs w:val="24"/>
-        </w:rPr>
-        <w:t>if00 [qran [-IfmtXXYZ-[oo-o|xx-o], -IfmtXXYZ-[oo-o|xx-o]]]: 1^^1</w:t>
-      </w:r>
-    </w:p>
-    <w:p>
-      <w:pPr>
-        <w:rPr>
-          <w:rFonts w:hint="default" w:ascii="Source Code Pro Semibold" w:hAnsi="Source Code Pro Semibold" w:cs="Source Code Pro Semibold"/>
-          <w:b w:val="0"/>
-          <w:bCs w:val="0"/>
-          <w:sz w:val="24"/>
-          <w:szCs w:val="24"/>
-        </w:rPr>
-      </w:pPr>
-      <w:r>
-        <w:rPr>
-          <w:rFonts w:hint="default" w:ascii="Source Code Pro Semibold" w:hAnsi="Source Code Pro Semibold" w:cs="Source Code Pro Semibold"/>
-          <w:b w:val="0"/>
-          <w:bCs w:val="0"/>
-          <w:sz w:val="24"/>
-          <w:szCs w:val="24"/>
-        </w:rPr>
-        <w:t>instruction w</w:t>
-      </w:r>
-    </w:p>
-    <w:p>
-      <w:pPr>
-        <w:rPr>
-          <w:rFonts w:hint="default" w:ascii="Source Code Pro Semibold" w:hAnsi="Source Code Pro Semibold" w:cs="Source Code Pro Semibold"/>
-          <w:b w:val="0"/>
-          <w:bCs w:val="0"/>
-          <w:sz w:val="24"/>
-          <w:szCs w:val="24"/>
-        </w:rPr>
-      </w:pPr>
-      <w:r>
-        <w:rPr>
-          <w:rFonts w:hint="default" w:ascii="Source Code Pro Semibold" w:hAnsi="Source Code Pro Semibold" w:cs="Source Code Pro Semibold"/>
-          <w:b w:val="0"/>
-          <w:bCs w:val="0"/>
-          <w:sz w:val="24"/>
-          <w:szCs w:val="24"/>
-        </w:rPr>
-        <w:t>instruction x</w:t>
-      </w:r>
-    </w:p>
-    <w:p>
-      <w:pPr>
-        <w:rPr>
-          <w:rFonts w:hint="default" w:ascii="Source Code Pro Semibold" w:hAnsi="Source Code Pro Semibold" w:cs="Source Code Pro Semibold"/>
-          <w:b w:val="0"/>
-          <w:bCs w:val="0"/>
-          <w:sz w:val="24"/>
-          <w:szCs w:val="24"/>
-        </w:rPr>
-      </w:pPr>
-      <w:r>
-        <w:rPr>
-          <w:rFonts w:hint="default" w:ascii="Source Code Pro Semibold" w:hAnsi="Source Code Pro Semibold" w:cs="Source Code Pro Semibold"/>
-          <w:b w:val="0"/>
-          <w:bCs w:val="0"/>
-          <w:sz w:val="24"/>
-          <w:szCs w:val="24"/>
-        </w:rPr>
-        <w:t>instruction y</w:t>
-      </w:r>
-    </w:p>
-    <w:p>
-      <w:pPr>
-        <w:rPr>
-          <w:rFonts w:hint="default" w:ascii="Source Code Pro Semibold" w:hAnsi="Source Code Pro Semibold" w:cs="Source Code Pro Semibold"/>
-          <w:b w:val="0"/>
-          <w:bCs w:val="0"/>
-          <w:sz w:val="24"/>
-          <w:szCs w:val="24"/>
-        </w:rPr>
-      </w:pPr>
-      <w:r>
-        <w:rPr>
-          <w:rFonts w:hint="default" w:ascii="Source Code Pro Semibold" w:hAnsi="Source Code Pro Semibold" w:cs="Source Code Pro Semibold"/>
-          <w:b w:val="0"/>
-          <w:bCs w:val="0"/>
-          <w:sz w:val="24"/>
-          <w:szCs w:val="24"/>
-        </w:rPr>
-        <w:t>instruction z</w:t>
-      </w:r>
-    </w:p>
-    <w:p>
-      <w:pPr>
-        <w:rPr>
-          <w:rFonts w:hint="default" w:ascii="Source Code Pro Semibold" w:hAnsi="Source Code Pro Semibold" w:cs="Source Code Pro Semibold"/>
-          <w:b w:val="0"/>
-          <w:bCs w:val="0"/>
-          <w:sz w:val="24"/>
-          <w:szCs w:val="24"/>
-        </w:rPr>
-      </w:pPr>
-      <w:r>
-        <w:rPr>
-          <w:rFonts w:hint="default" w:ascii="Source Code Pro Semibold" w:hAnsi="Source Code Pro Semibold" w:cs="Source Code Pro Semibold"/>
-          <w:b w:val="0"/>
-          <w:bCs w:val="0"/>
-          <w:sz w:val="24"/>
-          <w:szCs w:val="24"/>
-        </w:rPr>
-        <w:t>1==1</w:t>
-      </w:r>
-    </w:p>
-    <w:p>
-      <w:pPr>
-        <w:rPr>
-          <w:rFonts w:hint="default" w:ascii="Source Code Pro Semibold" w:hAnsi="Source Code Pro Semibold" w:cs="Source Code Pro Semibold"/>
-          <w:b w:val="0"/>
-          <w:bCs w:val="0"/>
-          <w:sz w:val="24"/>
-          <w:szCs w:val="24"/>
-        </w:rPr>
-      </w:pPr>
-      <w:r>
-        <w:rPr>
-          <w:rFonts w:hint="default" w:ascii="Source Code Pro Semibold" w:hAnsi="Source Code Pro Semibold" w:cs="Source Code Pro Semibold"/>
-          <w:b w:val="0"/>
-          <w:bCs w:val="0"/>
-          <w:sz w:val="24"/>
-          <w:szCs w:val="24"/>
-        </w:rPr>
-        <w:t>|| SCIL at L1</w:t>
-      </w:r>
-    </w:p>
-    <w:p>
-      <w:pPr>
-        <w:rPr>
-          <w:rFonts w:hint="default" w:ascii="Source Code Pro Semibold" w:hAnsi="Source Code Pro Semibold" w:cs="Source Code Pro Semibold"/>
-          <w:b w:val="0"/>
-          <w:bCs w:val="0"/>
-          <w:sz w:val="24"/>
-          <w:szCs w:val="24"/>
-        </w:rPr>
-      </w:pPr>
-      <w:r>
-        <w:rPr>
-          <w:rFonts w:hint="default" w:ascii="Source Code Pro Semibold" w:hAnsi="Source Code Pro Semibold" w:cs="Source Code Pro Semibold"/>
-          <w:b w:val="0"/>
-          <w:bCs w:val="0"/>
-          <w:sz w:val="24"/>
-          <w:szCs w:val="24"/>
-        </w:rPr>
-        <w:t>|| Introductory boundary</w:t>
-      </w:r>
-    </w:p>
-    <w:p>
-      <w:pPr>
-        <w:rPr>
-          <w:rFonts w:hint="default" w:ascii="Source Code Pro Semibold" w:hAnsi="Source Code Pro Semibold" w:cs="Source Code Pro Semibold"/>
-          <w:b w:val="0"/>
-          <w:bCs w:val="0"/>
-          <w:sz w:val="24"/>
-          <w:szCs w:val="24"/>
-        </w:rPr>
-      </w:pPr>
-      <w:r>
-        <w:rPr>
-          <w:rFonts w:hint="default" w:ascii="Source Code Pro Semibold" w:hAnsi="Source Code Pro Semibold" w:cs="Source Code Pro Semibold"/>
-          <w:b w:val="0"/>
-          <w:bCs w:val="0"/>
-          <w:sz w:val="24"/>
-          <w:szCs w:val="24"/>
-        </w:rPr>
-        <w:t>|| Terminal boundary</w:t>
-      </w:r>
-    </w:p>
-    <w:p>
-      <w:pPr>
-        <w:rPr>
-          <w:rFonts w:hint="default" w:ascii="Source Code Pro Semibold" w:hAnsi="Source Code Pro Semibold" w:cs="Source Code Pro Semibold"/>
-          <w:b w:val="0"/>
-          <w:bCs w:val="0"/>
-          <w:sz w:val="24"/>
-          <w:szCs w:val="24"/>
-        </w:rPr>
-      </w:pPr>
       <w:bookmarkStart w:id="0" w:name="_GoBack"/>
       <w:bookmarkEnd w:id="0"/>
+      <w:r>
+        <w:rPr>
+          <w:rFonts w:hint="default" w:ascii="Source Code Pro Semibold" w:hAnsi="Source Code Pro Semibold" w:cs="Source Code Pro Semibold"/>
+          <w:b w:val="0"/>
+          <w:bCs w:val="0"/>
+          <w:sz w:val="24"/>
+          <w:szCs w:val="24"/>
+        </w:rPr>
+        <w:t>if00 [pras [-IfmtXXYZ-[oo-o|xx-o], -IfmtXXYZ-[oo-o|xx-o]]]: instruction</w:t>
+      </w:r>
+    </w:p>
+    <w:p>
+      <w:pPr>
+        <w:rPr>
+          <w:rFonts w:hint="default" w:ascii="Source Code Pro Semibold" w:hAnsi="Source Code Pro Semibold" w:cs="Source Code Pro Semibold"/>
+          <w:b w:val="0"/>
+          <w:bCs w:val="0"/>
+          <w:sz w:val="24"/>
+          <w:szCs w:val="24"/>
+        </w:rPr>
+      </w:pPr>
+      <w:r>
+        <w:rPr>
+          <w:rFonts w:hint="default" w:ascii="Source Code Pro Semibold" w:hAnsi="Source Code Pro Semibold" w:cs="Source Code Pro Semibold"/>
+          <w:b w:val="0"/>
+          <w:bCs w:val="0"/>
+          <w:sz w:val="24"/>
+          <w:szCs w:val="24"/>
+        </w:rPr>
+        <w:t>|| ifmt vs ifmt | ifmt vs stream | stream vs ifmt | stream vs stream</w:t>
+      </w:r>
+    </w:p>
+    <w:p>
+      <w:pPr>
+        <w:rPr>
+          <w:rFonts w:hint="default" w:ascii="Source Code Pro Semibold" w:hAnsi="Source Code Pro Semibold" w:cs="Source Code Pro Semibold"/>
+          <w:b w:val="0"/>
+          <w:bCs w:val="0"/>
+          <w:sz w:val="24"/>
+          <w:szCs w:val="24"/>
+        </w:rPr>
+      </w:pPr>
+      <w:r>
+        <w:rPr>
+          <w:rFonts w:hint="default" w:ascii="Source Code Pro Semibold" w:hAnsi="Source Code Pro Semibold" w:cs="Source Code Pro Semibold"/>
+          <w:b w:val="0"/>
+          <w:bCs w:val="0"/>
+          <w:sz w:val="24"/>
+          <w:szCs w:val="24"/>
+        </w:rPr>
+        <w:t>|| pras: exists between | qran: not exist between</w:t>
+      </w:r>
+    </w:p>
+    <w:p>
+      <w:pPr>
+        <w:rPr>
+          <w:rFonts w:hint="default" w:ascii="Source Code Pro Semibold" w:hAnsi="Source Code Pro Semibold" w:cs="Source Code Pro Semibold"/>
+          <w:b w:val="0"/>
+          <w:bCs w:val="0"/>
+          <w:sz w:val="24"/>
+          <w:szCs w:val="24"/>
+        </w:rPr>
+      </w:pPr>
+      <w:r>
+        <w:rPr>
+          <w:rFonts w:hint="default" w:ascii="Source Code Pro Semibold" w:hAnsi="Source Code Pro Semibold" w:cs="Source Code Pro Semibold"/>
+          <w:b w:val="0"/>
+          <w:bCs w:val="0"/>
+          <w:sz w:val="24"/>
+          <w:szCs w:val="24"/>
+        </w:rPr>
+        <w:t>|| Only for stream(s) and free (not for typed)</w:t>
+      </w:r>
+    </w:p>
+    <w:p>
+      <w:pPr>
+        <w:rPr>
+          <w:rFonts w:hint="default" w:ascii="Source Code Pro Semibold" w:hAnsi="Source Code Pro Semibold" w:cs="Source Code Pro Semibold"/>
+          <w:b w:val="0"/>
+          <w:bCs w:val="0"/>
+          <w:sz w:val="24"/>
+          <w:szCs w:val="24"/>
+        </w:rPr>
+      </w:pPr>
+      <w:r>
+        <w:rPr>
+          <w:rFonts w:hint="default" w:ascii="Source Code Pro Semibold" w:hAnsi="Source Code Pro Semibold" w:cs="Source Code Pro Semibold"/>
+          <w:b w:val="0"/>
+          <w:bCs w:val="0"/>
+          <w:sz w:val="24"/>
+          <w:szCs w:val="24"/>
+        </w:rPr>
+        <w:t>|| -- ++ []</w:t>
+      </w:r>
+    </w:p>
+    <w:p>
+      <w:pPr>
+        <w:rPr>
+          <w:rFonts w:hint="default" w:ascii="Source Code Pro Semibold" w:hAnsi="Source Code Pro Semibold" w:cs="Source Code Pro Semibold"/>
+          <w:b w:val="0"/>
+          <w:bCs w:val="0"/>
+          <w:sz w:val="24"/>
+          <w:szCs w:val="24"/>
+        </w:rPr>
+      </w:pPr>
+    </w:p>
+    <w:p>
+      <w:pPr>
+        <w:rPr>
+          <w:rFonts w:hint="default" w:ascii="Source Code Pro Semibold" w:hAnsi="Source Code Pro Semibold" w:cs="Source Code Pro Semibold"/>
+          <w:b w:val="0"/>
+          <w:bCs w:val="0"/>
+          <w:sz w:val="24"/>
+          <w:szCs w:val="24"/>
+        </w:rPr>
+      </w:pPr>
+    </w:p>
+    <w:p>
+      <w:pPr>
+        <w:rPr>
+          <w:rFonts w:hint="default" w:ascii="Source Code Pro Semibold" w:hAnsi="Source Code Pro Semibold" w:cs="Source Code Pro Semibold"/>
+          <w:b w:val="0"/>
+          <w:bCs w:val="0"/>
+          <w:sz w:val="24"/>
+          <w:szCs w:val="24"/>
+        </w:rPr>
+      </w:pPr>
+      <w:r>
+        <w:rPr>
+          <w:rFonts w:hint="default" w:ascii="Source Code Pro Semibold" w:hAnsi="Source Code Pro Semibold" w:cs="Source Code Pro Semibold"/>
+          <w:b w:val="0"/>
+          <w:bCs w:val="0"/>
+          <w:sz w:val="24"/>
+          <w:szCs w:val="24"/>
+        </w:rPr>
+        <w:t>if00 [qran [-IfmtXXYZ-[oo-o|xx-o], -IfmtXXYZ-[oo-o|xx-o]]]: 1^^1</w:t>
+      </w:r>
+    </w:p>
+    <w:p>
+      <w:pPr>
+        <w:rPr>
+          <w:rFonts w:hint="default" w:ascii="Source Code Pro Semibold" w:hAnsi="Source Code Pro Semibold" w:cs="Source Code Pro Semibold"/>
+          <w:b w:val="0"/>
+          <w:bCs w:val="0"/>
+          <w:sz w:val="24"/>
+          <w:szCs w:val="24"/>
+        </w:rPr>
+      </w:pPr>
+      <w:r>
+        <w:rPr>
+          <w:rFonts w:hint="default" w:ascii="Source Code Pro Semibold" w:hAnsi="Source Code Pro Semibold" w:cs="Source Code Pro Semibold"/>
+          <w:b w:val="0"/>
+          <w:bCs w:val="0"/>
+          <w:sz w:val="24"/>
+          <w:szCs w:val="24"/>
+        </w:rPr>
+        <w:t>instruction w</w:t>
+      </w:r>
+    </w:p>
+    <w:p>
+      <w:pPr>
+        <w:rPr>
+          <w:rFonts w:hint="default" w:ascii="Source Code Pro Semibold" w:hAnsi="Source Code Pro Semibold" w:cs="Source Code Pro Semibold"/>
+          <w:b w:val="0"/>
+          <w:bCs w:val="0"/>
+          <w:sz w:val="24"/>
+          <w:szCs w:val="24"/>
+        </w:rPr>
+      </w:pPr>
+      <w:r>
+        <w:rPr>
+          <w:rFonts w:hint="default" w:ascii="Source Code Pro Semibold" w:hAnsi="Source Code Pro Semibold" w:cs="Source Code Pro Semibold"/>
+          <w:b w:val="0"/>
+          <w:bCs w:val="0"/>
+          <w:sz w:val="24"/>
+          <w:szCs w:val="24"/>
+        </w:rPr>
+        <w:t>instruction x</w:t>
+      </w:r>
+    </w:p>
+    <w:p>
+      <w:pPr>
+        <w:rPr>
+          <w:rFonts w:hint="default" w:ascii="Source Code Pro Semibold" w:hAnsi="Source Code Pro Semibold" w:cs="Source Code Pro Semibold"/>
+          <w:b w:val="0"/>
+          <w:bCs w:val="0"/>
+          <w:sz w:val="24"/>
+          <w:szCs w:val="24"/>
+        </w:rPr>
+      </w:pPr>
+      <w:r>
+        <w:rPr>
+          <w:rFonts w:hint="default" w:ascii="Source Code Pro Semibold" w:hAnsi="Source Code Pro Semibold" w:cs="Source Code Pro Semibold"/>
+          <w:b w:val="0"/>
+          <w:bCs w:val="0"/>
+          <w:sz w:val="24"/>
+          <w:szCs w:val="24"/>
+        </w:rPr>
+        <w:t>instruction y</w:t>
+      </w:r>
+    </w:p>
+    <w:p>
+      <w:pPr>
+        <w:rPr>
+          <w:rFonts w:hint="default" w:ascii="Source Code Pro Semibold" w:hAnsi="Source Code Pro Semibold" w:cs="Source Code Pro Semibold"/>
+          <w:b w:val="0"/>
+          <w:bCs w:val="0"/>
+          <w:sz w:val="24"/>
+          <w:szCs w:val="24"/>
+        </w:rPr>
+      </w:pPr>
+      <w:r>
+        <w:rPr>
+          <w:rFonts w:hint="default" w:ascii="Source Code Pro Semibold" w:hAnsi="Source Code Pro Semibold" w:cs="Source Code Pro Semibold"/>
+          <w:b w:val="0"/>
+          <w:bCs w:val="0"/>
+          <w:sz w:val="24"/>
+          <w:szCs w:val="24"/>
+        </w:rPr>
+        <w:t>instruction z</w:t>
+      </w:r>
+    </w:p>
+    <w:p>
+      <w:pPr>
+        <w:rPr>
+          <w:rFonts w:hint="default" w:ascii="Source Code Pro Semibold" w:hAnsi="Source Code Pro Semibold" w:cs="Source Code Pro Semibold"/>
+          <w:b w:val="0"/>
+          <w:bCs w:val="0"/>
+          <w:sz w:val="24"/>
+          <w:szCs w:val="24"/>
+        </w:rPr>
+      </w:pPr>
+      <w:r>
+        <w:rPr>
+          <w:rFonts w:hint="default" w:ascii="Source Code Pro Semibold" w:hAnsi="Source Code Pro Semibold" w:cs="Source Code Pro Semibold"/>
+          <w:b w:val="0"/>
+          <w:bCs w:val="0"/>
+          <w:sz w:val="24"/>
+          <w:szCs w:val="24"/>
+        </w:rPr>
+        <w:t>1==1</w:t>
+      </w:r>
+    </w:p>
+    <w:p>
+      <w:pPr>
+        <w:rPr>
+          <w:rFonts w:hint="default" w:ascii="Source Code Pro Semibold" w:hAnsi="Source Code Pro Semibold" w:cs="Source Code Pro Semibold"/>
+          <w:b w:val="0"/>
+          <w:bCs w:val="0"/>
+          <w:sz w:val="24"/>
+          <w:szCs w:val="24"/>
+        </w:rPr>
+      </w:pPr>
+      <w:r>
+        <w:rPr>
+          <w:rFonts w:hint="default" w:ascii="Source Code Pro Semibold" w:hAnsi="Source Code Pro Semibold" w:cs="Source Code Pro Semibold"/>
+          <w:b w:val="0"/>
+          <w:bCs w:val="0"/>
+          <w:sz w:val="24"/>
+          <w:szCs w:val="24"/>
+        </w:rPr>
+        <w:t>|| SCIL at L1</w:t>
+      </w:r>
+    </w:p>
+    <w:p>
+      <w:pPr>
+        <w:rPr>
+          <w:rFonts w:hint="default" w:ascii="Source Code Pro Semibold" w:hAnsi="Source Code Pro Semibold" w:cs="Source Code Pro Semibold"/>
+          <w:b w:val="0"/>
+          <w:bCs w:val="0"/>
+          <w:sz w:val="24"/>
+          <w:szCs w:val="24"/>
+        </w:rPr>
+      </w:pPr>
+      <w:r>
+        <w:rPr>
+          <w:rFonts w:hint="default" w:ascii="Source Code Pro Semibold" w:hAnsi="Source Code Pro Semibold" w:cs="Source Code Pro Semibold"/>
+          <w:b w:val="0"/>
+          <w:bCs w:val="0"/>
+          <w:sz w:val="24"/>
+          <w:szCs w:val="24"/>
+        </w:rPr>
+        <w:t>|| Introductory boundary</w:t>
+      </w:r>
+    </w:p>
+    <w:p>
+      <w:pPr>
+        <w:rPr>
+          <w:rFonts w:hint="default" w:ascii="Source Code Pro Semibold" w:hAnsi="Source Code Pro Semibold" w:cs="Source Code Pro Semibold"/>
+          <w:b w:val="0"/>
+          <w:bCs w:val="0"/>
+          <w:sz w:val="24"/>
+          <w:szCs w:val="24"/>
+        </w:rPr>
+      </w:pPr>
+      <w:r>
+        <w:rPr>
+          <w:rFonts w:hint="default" w:ascii="Source Code Pro Semibold" w:hAnsi="Source Code Pro Semibold" w:cs="Source Code Pro Semibold"/>
+          <w:b w:val="0"/>
+          <w:bCs w:val="0"/>
+          <w:sz w:val="24"/>
+          <w:szCs w:val="24"/>
+        </w:rPr>
+        <w:t>|| Terminal boundary</w:t>
+      </w:r>
+    </w:p>
+    <w:p>
+      <w:pPr>
+        <w:rPr>
+          <w:rFonts w:hint="default" w:ascii="Source Code Pro Semibold" w:hAnsi="Source Code Pro Semibold" w:cs="Source Code Pro Semibold"/>
+          <w:b w:val="0"/>
+          <w:bCs w:val="0"/>
+          <w:sz w:val="24"/>
+          <w:szCs w:val="24"/>
+        </w:rPr>
+      </w:pPr>
     </w:p>
     <w:p>
       <w:pPr>
